--- a/design doc.docx
+++ b/design doc.docx
@@ -17,8 +17,8 @@
         </w:rPr>
       </w:pPr>
       <w:r>
-        <w:object w:dxaOrig="9070" w:dyaOrig="6276">
-          <v:rect xmlns:o="urn:schemas-microsoft-com:office:office" xmlns:v="urn:schemas-microsoft-com:vml" id="rectole0000000000" style="width:453.500000pt;height:313.800000pt" o:preferrelative="t" o:ole="">
+        <w:object w:dxaOrig="9192" w:dyaOrig="6357">
+          <v:rect xmlns:o="urn:schemas-microsoft-com:office:office" xmlns:v="urn:schemas-microsoft-com:vml" id="rectole0000000000" style="width:459.600000pt;height:317.850000pt" o:preferrelative="t" o:ole="">
             <o:lock v:ext="edit"/>
             <v:imagedata xmlns:r="http://schemas.openxmlformats.org/officeDocument/2006/relationships" r:id="docRId1" o:title=""/>
           </v:rect>
@@ -118,6 +118,7 @@
       <w:r>
         <w:rPr>
           <w:rFonts w:ascii="Arial" w:hAnsi="Arial" w:cs="Arial" w:eastAsia="Arial"/>
+          <w:b/>
           <w:color w:val="auto"/>
           <w:spacing w:val="0"/>
           <w:position w:val="0"/>
@@ -150,7 +151,7 @@
           <w:sz w:val="22"/>
           <w:shd w:fill="auto" w:val="clear"/>
         </w:rPr>
-        <w:t xml:space="preserve">Grain holding company gets orders to either take in or output grain to trucks. Each order has different types of grain and different amounts, which influence the revenue received for that order. The company has a limited number of silos with limited space and limited time in the day to process all the orders. The company needs to select and schedule orders to maximise profit. </w:t>
+        <w:t xml:space="preserve">Grain holding company gets orders to either take in or output grain to trucks. Each order has different types of grain and different amounts, these differences influence the revenue received for that order. The company has a limited number of silos with limited space and limited time in the day to process all the orders. </w:t>
       </w:r>
     </w:p>
     <w:p>
@@ -223,34 +224,50 @@
           <w:sz w:val="22"/>
           <w:shd w:fill="auto" w:val="clear"/>
         </w:rPr>
-        <w:t xml:space="preserve">Algorithm</w:t>
-      </w:r>
-    </w:p>
-    <w:p>
-      <w:pPr>
-        <w:spacing w:before="0" w:after="0" w:line="276"/>
-        <w:ind w:right="0" w:left="0" w:firstLine="0"/>
-        <w:jc w:val="left"/>
-        <w:rPr>
-          <w:rFonts w:ascii="Arial" w:hAnsi="Arial" w:cs="Arial" w:eastAsia="Arial"/>
-          <w:color w:val="auto"/>
-          <w:spacing w:val="0"/>
-          <w:position w:val="0"/>
-          <w:sz w:val="22"/>
-          <w:shd w:fill="auto" w:val="clear"/>
-        </w:rPr>
-      </w:pPr>
-      <w:r>
-        <w:rPr>
-          <w:rFonts w:ascii="Arial" w:hAnsi="Arial" w:cs="Arial" w:eastAsia="Arial"/>
-          <w:color w:val="auto"/>
-          <w:spacing w:val="0"/>
-          <w:position w:val="0"/>
-          <w:sz w:val="22"/>
-          <w:shd w:fill="auto" w:val="clear"/>
-        </w:rPr>
-        <w:t xml:space="preserve">Knapsack problem.</w:t>
-      </w:r>
+        <w:t xml:space="preserve">Basic Problem</w:t>
+      </w:r>
+    </w:p>
+    <w:p>
+      <w:pPr>
+        <w:spacing w:before="0" w:after="0" w:line="276"/>
+        <w:ind w:right="0" w:left="0" w:firstLine="0"/>
+        <w:jc w:val="left"/>
+        <w:rPr>
+          <w:rFonts w:ascii="Arial" w:hAnsi="Arial" w:cs="Arial" w:eastAsia="Arial"/>
+          <w:b/>
+          <w:color w:val="auto"/>
+          <w:spacing w:val="0"/>
+          <w:position w:val="0"/>
+          <w:sz w:val="22"/>
+          <w:shd w:fill="auto" w:val="clear"/>
+        </w:rPr>
+      </w:pPr>
+      <w:r>
+        <w:rPr>
+          <w:rFonts w:ascii="Arial" w:hAnsi="Arial" w:cs="Arial" w:eastAsia="Arial"/>
+          <w:color w:val="auto"/>
+          <w:spacing w:val="0"/>
+          <w:position w:val="0"/>
+          <w:sz w:val="22"/>
+          <w:shd w:fill="auto" w:val="clear"/>
+        </w:rPr>
+        <w:t xml:space="preserve">The grain holding company receives too many grain orders each day and must select and schedule orders to maximise profit. Each order of grain has a time to complete  and an expected revenue depending on grain type and amount, the amount of space in the silos is irrevelant and orders can only input grain. Treaing the order's  time as weight, the revenue as value and the order as a object to put into the knapsack, the knapsack algorithm can be used to select the optium schedule of orders. </w:t>
+      </w:r>
+    </w:p>
+    <w:p>
+      <w:pPr>
+        <w:spacing w:before="0" w:after="0" w:line="276"/>
+        <w:ind w:right="0" w:left="0" w:firstLine="0"/>
+        <w:jc w:val="left"/>
+        <w:rPr>
+          <w:rFonts w:ascii="Arial" w:hAnsi="Arial" w:cs="Arial" w:eastAsia="Arial"/>
+          <w:color w:val="auto"/>
+          <w:spacing w:val="0"/>
+          <w:position w:val="0"/>
+          <w:sz w:val="22"/>
+          <w:shd w:fill="auto" w:val="clear"/>
+        </w:rPr>
+      </w:pPr>
     </w:p>
     <w:p>
       <w:pPr>
@@ -288,6 +305,7 @@
         <w:jc w:val="left"/>
         <w:rPr>
           <w:rFonts w:ascii="Arial" w:hAnsi="Arial" w:cs="Arial" w:eastAsia="Arial"/>
+          <w:b/>
           <w:color w:val="auto"/>
           <w:spacing w:val="0"/>
           <w:position w:val="0"/>
@@ -317,69 +335,210 @@
         <w:jc w:val="left"/>
         <w:rPr>
           <w:rFonts w:ascii="Arial" w:hAnsi="Arial" w:cs="Arial" w:eastAsia="Arial"/>
-          <w:color w:val="auto"/>
-          <w:spacing w:val="0"/>
-          <w:position w:val="0"/>
-          <w:sz w:val="22"/>
-          <w:shd w:fill="auto" w:val="clear"/>
-        </w:rPr>
-      </w:pPr>
-      <w:r>
-        <w:rPr>
-          <w:rFonts w:ascii="Arial" w:hAnsi="Arial" w:cs="Arial" w:eastAsia="Arial"/>
-          <w:color w:val="auto"/>
-          <w:spacing w:val="0"/>
-          <w:position w:val="0"/>
-          <w:sz w:val="22"/>
-          <w:shd w:fill="auto" w:val="clear"/>
-        </w:rPr>
-        <w:t xml:space="preserve">Each load of grain has a time value (space) and a revenue value. The knapsack algorithm fits the grain loads into the daily schedule as objects in the knapsack</w:t>
-      </w:r>
-    </w:p>
-    <w:p>
-      <w:pPr>
-        <w:spacing w:before="0" w:after="0" w:line="276"/>
-        <w:ind w:right="0" w:left="0" w:firstLine="0"/>
-        <w:jc w:val="left"/>
-        <w:rPr>
-          <w:rFonts w:ascii="Arial" w:hAnsi="Arial" w:cs="Arial" w:eastAsia="Arial"/>
-          <w:color w:val="auto"/>
-          <w:spacing w:val="0"/>
-          <w:position w:val="0"/>
-          <w:sz w:val="22"/>
-          <w:shd w:fill="auto" w:val="clear"/>
-        </w:rPr>
-      </w:pPr>
-    </w:p>
-    <w:p>
-      <w:pPr>
-        <w:spacing w:before="0" w:after="0" w:line="276"/>
-        <w:ind w:right="0" w:left="0" w:firstLine="0"/>
-        <w:jc w:val="left"/>
-        <w:rPr>
-          <w:rFonts w:ascii="Arial" w:hAnsi="Arial" w:cs="Arial" w:eastAsia="Arial"/>
-          <w:color w:val="auto"/>
-          <w:spacing w:val="0"/>
-          <w:position w:val="0"/>
-          <w:sz w:val="22"/>
-          <w:shd w:fill="auto" w:val="clear"/>
-        </w:rPr>
-      </w:pPr>
-    </w:p>
-    <w:p>
-      <w:pPr>
-        <w:spacing w:before="0" w:after="0" w:line="276"/>
-        <w:ind w:right="0" w:left="0" w:firstLine="0"/>
-        <w:jc w:val="left"/>
-        <w:rPr>
-          <w:rFonts w:ascii="Arial" w:hAnsi="Arial" w:cs="Arial" w:eastAsia="Arial"/>
-          <w:color w:val="auto"/>
-          <w:spacing w:val="0"/>
-          <w:position w:val="0"/>
-          <w:sz w:val="22"/>
-          <w:shd w:fill="auto" w:val="clear"/>
-        </w:rPr>
-      </w:pPr>
+          <w:b/>
+          <w:color w:val="auto"/>
+          <w:spacing w:val="0"/>
+          <w:position w:val="0"/>
+          <w:sz w:val="22"/>
+          <w:shd w:fill="auto" w:val="clear"/>
+        </w:rPr>
+      </w:pPr>
+    </w:p>
+    <w:p>
+      <w:pPr>
+        <w:spacing w:before="0" w:after="0" w:line="276"/>
+        <w:ind w:right="0" w:left="0" w:firstLine="0"/>
+        <w:jc w:val="left"/>
+        <w:rPr>
+          <w:rFonts w:ascii="Arial" w:hAnsi="Arial" w:cs="Arial" w:eastAsia="Arial"/>
+          <w:b/>
+          <w:color w:val="auto"/>
+          <w:spacing w:val="0"/>
+          <w:position w:val="0"/>
+          <w:sz w:val="22"/>
+          <w:shd w:fill="auto" w:val="clear"/>
+        </w:rPr>
+      </w:pPr>
+      <w:r>
+        <w:rPr>
+          <w:rFonts w:ascii="Arial" w:hAnsi="Arial" w:cs="Arial" w:eastAsia="Arial"/>
+          <w:color w:val="auto"/>
+          <w:spacing w:val="0"/>
+          <w:position w:val="0"/>
+          <w:sz w:val="22"/>
+          <w:shd w:fill="auto" w:val="clear"/>
+        </w:rPr>
+        <w:t xml:space="preserve">As the problem is simple the algorithm can be expected to test all possible selection options and return the best choice.</w:t>
+      </w:r>
+    </w:p>
+    <w:p>
+      <w:pPr>
+        <w:spacing w:before="0" w:after="0" w:line="276"/>
+        <w:ind w:right="0" w:left="0" w:firstLine="0"/>
+        <w:jc w:val="left"/>
+        <w:rPr>
+          <w:rFonts w:ascii="Arial" w:hAnsi="Arial" w:cs="Arial" w:eastAsia="Arial"/>
+          <w:b/>
+          <w:color w:val="auto"/>
+          <w:spacing w:val="0"/>
+          <w:position w:val="0"/>
+          <w:sz w:val="22"/>
+          <w:shd w:fill="auto" w:val="clear"/>
+        </w:rPr>
+      </w:pPr>
+    </w:p>
+    <w:p>
+      <w:pPr>
+        <w:spacing w:before="0" w:after="0" w:line="276"/>
+        <w:ind w:right="0" w:left="0" w:firstLine="0"/>
+        <w:jc w:val="left"/>
+        <w:rPr>
+          <w:rFonts w:ascii="Arial" w:hAnsi="Arial" w:cs="Arial" w:eastAsia="Arial"/>
+          <w:color w:val="auto"/>
+          <w:spacing w:val="0"/>
+          <w:position w:val="0"/>
+          <w:sz w:val="22"/>
+          <w:shd w:fill="auto" w:val="clear"/>
+        </w:rPr>
+      </w:pPr>
+      <w:r>
+        <w:rPr>
+          <w:rFonts w:ascii="Arial" w:hAnsi="Arial" w:cs="Arial" w:eastAsia="Arial"/>
+          <w:b/>
+          <w:color w:val="auto"/>
+          <w:spacing w:val="0"/>
+          <w:position w:val="0"/>
+          <w:sz w:val="22"/>
+          <w:shd w:fill="auto" w:val="clear"/>
+        </w:rPr>
+        <w:t xml:space="preserve">Advanced Problem</w:t>
+      </w:r>
+    </w:p>
+    <w:p>
+      <w:pPr>
+        <w:spacing w:before="0" w:after="0" w:line="276"/>
+        <w:ind w:right="0" w:left="0" w:firstLine="0"/>
+        <w:jc w:val="left"/>
+        <w:rPr>
+          <w:rFonts w:ascii="Arial" w:hAnsi="Arial" w:cs="Arial" w:eastAsia="Arial"/>
+          <w:color w:val="auto"/>
+          <w:spacing w:val="0"/>
+          <w:position w:val="0"/>
+          <w:sz w:val="22"/>
+          <w:shd w:fill="auto" w:val="clear"/>
+        </w:rPr>
+      </w:pPr>
+    </w:p>
+    <w:p>
+      <w:pPr>
+        <w:spacing w:before="0" w:after="0" w:line="276"/>
+        <w:ind w:right="0" w:left="0" w:firstLine="0"/>
+        <w:jc w:val="left"/>
+        <w:rPr>
+          <w:rFonts w:ascii="Arial" w:hAnsi="Arial" w:cs="Arial" w:eastAsia="Arial"/>
+          <w:color w:val="auto"/>
+          <w:spacing w:val="0"/>
+          <w:position w:val="0"/>
+          <w:sz w:val="22"/>
+          <w:shd w:fill="auto" w:val="clear"/>
+        </w:rPr>
+      </w:pPr>
+      <w:r>
+        <w:rPr>
+          <w:rFonts w:ascii="Arial" w:hAnsi="Arial" w:cs="Arial" w:eastAsia="Arial"/>
+          <w:color w:val="auto"/>
+          <w:spacing w:val="0"/>
+          <w:position w:val="0"/>
+          <w:sz w:val="22"/>
+          <w:shd w:fill="auto" w:val="clear"/>
+        </w:rPr>
+        <w:t xml:space="preserve">The  problem now has more dimensions than just time and revenue. Free space and the amount of grain available in the silos now matters with each grain type going to it's own silo and orders either inputing or outputting grain. </w:t>
+      </w:r>
+    </w:p>
+    <w:p>
+      <w:pPr>
+        <w:spacing w:before="0" w:after="0" w:line="276"/>
+        <w:ind w:right="0" w:left="0" w:firstLine="0"/>
+        <w:jc w:val="left"/>
+        <w:rPr>
+          <w:rFonts w:ascii="Arial" w:hAnsi="Arial" w:cs="Arial" w:eastAsia="Arial"/>
+          <w:color w:val="auto"/>
+          <w:spacing w:val="0"/>
+          <w:position w:val="0"/>
+          <w:sz w:val="22"/>
+          <w:shd w:fill="auto" w:val="clear"/>
+        </w:rPr>
+      </w:pPr>
+    </w:p>
+    <w:p>
+      <w:pPr>
+        <w:spacing w:before="0" w:after="0" w:line="276"/>
+        <w:ind w:right="0" w:left="0" w:firstLine="0"/>
+        <w:jc w:val="left"/>
+        <w:rPr>
+          <w:rFonts w:ascii="Arial" w:hAnsi="Arial" w:cs="Arial" w:eastAsia="Arial"/>
+          <w:color w:val="auto"/>
+          <w:spacing w:val="0"/>
+          <w:position w:val="0"/>
+          <w:sz w:val="22"/>
+          <w:shd w:fill="auto" w:val="clear"/>
+        </w:rPr>
+      </w:pPr>
+      <w:r>
+        <w:rPr>
+          <w:rFonts w:ascii="Arial" w:hAnsi="Arial" w:cs="Arial" w:eastAsia="Arial"/>
+          <w:color w:val="auto"/>
+          <w:spacing w:val="0"/>
+          <w:position w:val="0"/>
+          <w:sz w:val="22"/>
+          <w:shd w:fill="auto" w:val="clear"/>
+        </w:rPr>
+        <w:t xml:space="preserve">Expectation is this problem is too complex to test all possible schedule selections. May require a greedy approach and may return a good enough solution but may not return optimum solution. </w:t>
+      </w:r>
+    </w:p>
+    <w:p>
+      <w:pPr>
+        <w:spacing w:before="0" w:after="0" w:line="276"/>
+        <w:ind w:right="0" w:left="0" w:firstLine="0"/>
+        <w:jc w:val="left"/>
+        <w:rPr>
+          <w:rFonts w:ascii="Arial" w:hAnsi="Arial" w:cs="Arial" w:eastAsia="Arial"/>
+          <w:color w:val="auto"/>
+          <w:spacing w:val="0"/>
+          <w:position w:val="0"/>
+          <w:sz w:val="22"/>
+          <w:shd w:fill="auto" w:val="clear"/>
+        </w:rPr>
+      </w:pPr>
+    </w:p>
+    <w:p>
+      <w:pPr>
+        <w:spacing w:before="0" w:after="0" w:line="276"/>
+        <w:ind w:right="0" w:left="0" w:firstLine="0"/>
+        <w:jc w:val="left"/>
+        <w:rPr>
+          <w:rFonts w:ascii="Arial" w:hAnsi="Arial" w:cs="Arial" w:eastAsia="Arial"/>
+          <w:color w:val="auto"/>
+          <w:spacing w:val="0"/>
+          <w:position w:val="0"/>
+          <w:sz w:val="22"/>
+          <w:shd w:fill="auto" w:val="clear"/>
+        </w:rPr>
+      </w:pPr>
+      <w:hyperlink xmlns:r="http://schemas.openxmlformats.org/officeDocument/2006/relationships" r:id="docRId4">
+        <w:r>
+          <w:rPr>
+            <w:rFonts w:ascii="Arial" w:hAnsi="Arial" w:cs="Arial" w:eastAsia="Arial"/>
+            <w:color w:val="0000FF"/>
+            <w:spacing w:val="0"/>
+            <w:position w:val="0"/>
+            <w:sz w:val="22"/>
+            <w:u w:val="single"/>
+            <w:shd w:fill="auto" w:val="clear"/>
+          </w:rPr>
+          <w:t xml:space="preserve">https://www.scirp.org/journal/paperinformation.aspx?paperid=87646</w:t>
+        </w:r>
+      </w:hyperlink>
     </w:p>
     <w:p>
       <w:pPr>
